--- a/Templates/06-Declaratie-sediu-social-template-v2.docx
+++ b/Templates/06-Declaratie-sediu-social-template-v2.docx
@@ -178,1164 +178,1138 @@
       </w:r>
       <w:r>
         <w:rPr>
-          <w:highlight w:val="red"/>
+          <w:highlight w:val="magenta"/>
         </w:rPr>
         <w:t>,</w:t>
       </w:r>
       <w:r>
         <w:rPr>
-          <w:highlight w:val="red"/>
-        </w:rPr>
-        <w:t xml:space="preserve"> </w:t>
-      </w:r>
-      <w:r>
-        <w:rPr>
-          <w:b/>
-          <w:bCs/>
-          <w:highlight w:val="red"/>
-          <w:lang w:val="en-US"/>
-        </w:rPr>
-        <w:t>{{AS1_NUME}} {{AS1_PRENUME}}</w:t>
-      </w:r>
-      <w:r>
-        <w:rPr>
-          <w:b/>
-          <w:bCs/>
-          <w:highlight w:val="red"/>
+          <w:highlight w:val="magenta"/>
+        </w:rPr>
+        <w:t xml:space="preserve"> </w:t>
+      </w:r>
+      <w:r>
+        <w:rPr>
+          <w:b/>
+          <w:bCs/>
+          <w:highlight w:val="magenta"/>
+          <w:lang w:val="en-US"/>
+        </w:rPr>
+        <w:t>{{as1_nume}} {{as1_prenume}},</w:t>
+      </w:r>
+      <w:r>
+        <w:rPr>
+          <w:b/>
+          <w:bCs/>
+          <w:lang w:val="en-US"/>
+        </w:rPr>
+        <w:t xml:space="preserve"> </w:t>
+      </w:r>
+      <w:r>
+        <w:rPr>
+          <w:b/>
+          <w:bCs/>
+        </w:rPr>
+        <w:t>cet</w:t>
+      </w:r>
+      <w:r>
+        <w:rPr>
+          <w:rFonts w:hint="eastAsia"/>
+          <w:b/>
+          <w:bCs/>
+        </w:rPr>
+        <w:t>ăţ</w:t>
+      </w:r>
+      <w:r>
+        <w:rPr>
+          <w:b/>
+          <w:bCs/>
+        </w:rPr>
+        <w:t>ea</w:t>
+      </w:r>
+      <w:r>
+        <w:rPr>
+          <w:b/>
+          <w:bCs/>
+          <w:highlight w:val="magenta"/>
+        </w:rPr>
+        <w:t>n {{as1_cetatean}},</w:t>
+      </w:r>
+      <w:r>
+        <w:rPr>
+          <w:b/>
+          <w:bCs/>
+        </w:rPr>
+        <w:t xml:space="preserve"> n</w:t>
+      </w:r>
+      <w:r>
+        <w:rPr>
+          <w:rFonts w:hint="eastAsia"/>
+          <w:b/>
+          <w:bCs/>
+        </w:rPr>
+        <w:t>ă</w:t>
+      </w:r>
+      <w:r>
+        <w:rPr>
+          <w:b/>
+          <w:bCs/>
+        </w:rPr>
+        <w:t>scut la data d</w:t>
+      </w:r>
+      <w:r>
+        <w:rPr>
+          <w:b/>
+          <w:bCs/>
+          <w:highlight w:val="magenta"/>
+        </w:rPr>
+        <w:t>e {{as1_data_n}} în {{as1_loc_n}},</w:t>
+      </w:r>
+      <w:r>
+        <w:rPr>
+          <w:b/>
+          <w:bCs/>
+        </w:rPr>
+        <w:t xml:space="preserve"> </w:t>
+      </w:r>
+      <w:r>
+        <w:rPr>
+          <w:b/>
+          <w:bCs/>
+        </w:rPr>
+        <w:t>j</w:t>
+      </w:r>
+      <w:r>
+        <w:rPr>
+          <w:b/>
+          <w:bCs/>
+        </w:rPr>
+        <w:t>ud</w:t>
+      </w:r>
+      <w:r>
+        <w:rPr>
+          <w:b/>
+          <w:bCs/>
+          <w:highlight w:val="magenta"/>
+        </w:rPr>
+        <w:t>. {{as1_jud_n}},</w:t>
+      </w:r>
+      <w:r>
+        <w:rPr>
+          <w:b/>
+          <w:bCs/>
+        </w:rPr>
+        <w:t xml:space="preserve"> </w:t>
+      </w:r>
+      <w:r>
+        <w:rPr>
+          <w:b/>
+          <w:bCs/>
+          <w:highlight w:val="magenta"/>
+        </w:rPr>
+        <w:t>{{as1_tara_n}},</w:t>
+      </w:r>
+      <w:r>
+        <w:rPr>
+          <w:b/>
+          <w:bCs/>
+        </w:rPr>
+        <w:t xml:space="preserve"> cu domiciliul în localitate</w:t>
+      </w:r>
+      <w:r>
+        <w:rPr>
+          <w:b/>
+          <w:bCs/>
+          <w:highlight w:val="magenta"/>
+        </w:rPr>
+        <w:t>a {{as1_loc_dom}},</w:t>
+      </w:r>
+      <w:r>
+        <w:rPr>
+          <w:b/>
+          <w:bCs/>
+        </w:rPr>
+        <w:t xml:space="preserve"> str</w:t>
+      </w:r>
+      <w:r>
+        <w:rPr>
+          <w:b/>
+          <w:bCs/>
+          <w:highlight w:val="magenta"/>
+        </w:rPr>
+        <w:t>. {{</w:t>
+      </w:r>
+      <w:r>
+        <w:rPr>
+          <w:b/>
+          <w:bCs/>
+          <w:highlight w:val="magenta"/>
+          <w:lang w:val="en-US"/>
+        </w:rPr>
+        <w:t>as1_str_dom</w:t>
+      </w:r>
+      <w:r>
+        <w:rPr>
+          <w:b/>
+          <w:bCs/>
+          <w:highlight w:val="magenta"/>
+        </w:rPr>
+        <w:t>}},</w:t>
+      </w:r>
+      <w:r>
+        <w:rPr>
+          <w:b/>
+          <w:bCs/>
+        </w:rPr>
+        <w:t xml:space="preserve"> nr</w:t>
+      </w:r>
+      <w:r>
+        <w:rPr>
+          <w:b/>
+          <w:bCs/>
+          <w:highlight w:val="magenta"/>
+        </w:rPr>
+        <w:t>. {{</w:t>
+      </w:r>
+      <w:r>
+        <w:rPr>
+          <w:b/>
+          <w:bCs/>
+          <w:highlight w:val="magenta"/>
+          <w:lang w:val="en-US"/>
+        </w:rPr>
+        <w:t>as1_nr_dom</w:t>
+      </w:r>
+      <w:r>
+        <w:rPr>
+          <w:b/>
+          <w:bCs/>
+          <w:highlight w:val="magenta"/>
+        </w:rPr>
+        <w:t>}},</w:t>
+      </w:r>
+      <w:r>
+        <w:rPr>
+          <w:b/>
+          <w:bCs/>
+        </w:rPr>
+        <w:t xml:space="preserve"> bl</w:t>
+      </w:r>
+      <w:r>
+        <w:rPr>
+          <w:b/>
+          <w:bCs/>
+          <w:highlight w:val="magenta"/>
+        </w:rPr>
+        <w:t>. {{</w:t>
+      </w:r>
+      <w:r>
+        <w:rPr>
+          <w:b/>
+          <w:bCs/>
+          <w:highlight w:val="magenta"/>
+          <w:lang w:val="en-US"/>
+        </w:rPr>
+        <w:t>as1_bl_dom</w:t>
+      </w:r>
+      <w:r>
+        <w:rPr>
+          <w:b/>
+          <w:bCs/>
+          <w:highlight w:val="magenta"/>
+        </w:rPr>
+        <w:t>}},</w:t>
+      </w:r>
+      <w:r>
+        <w:rPr>
+          <w:b/>
+          <w:bCs/>
+        </w:rPr>
+        <w:t xml:space="preserve"> sc</w:t>
+      </w:r>
+      <w:r>
+        <w:rPr>
+          <w:b/>
+          <w:bCs/>
+          <w:highlight w:val="magenta"/>
+        </w:rPr>
+        <w:t>. {{</w:t>
+      </w:r>
+      <w:r>
+        <w:rPr>
+          <w:b/>
+          <w:bCs/>
+          <w:highlight w:val="magenta"/>
+          <w:lang w:val="en-US"/>
+        </w:rPr>
+        <w:t>as1_sc_dom</w:t>
+      </w:r>
+      <w:r>
+        <w:rPr>
+          <w:b/>
+          <w:bCs/>
+          <w:highlight w:val="magenta"/>
+        </w:rPr>
+        <w:t>}},</w:t>
+      </w:r>
+      <w:r>
+        <w:rPr>
+          <w:b/>
+          <w:bCs/>
+        </w:rPr>
+        <w:t xml:space="preserve"> et</w:t>
+      </w:r>
+      <w:r>
+        <w:rPr>
+          <w:b/>
+          <w:bCs/>
+          <w:highlight w:val="magenta"/>
+        </w:rPr>
+        <w:t>. {{</w:t>
+      </w:r>
+      <w:r>
+        <w:rPr>
+          <w:b/>
+          <w:bCs/>
+          <w:highlight w:val="magenta"/>
+          <w:lang w:val="en-US"/>
+        </w:rPr>
+        <w:t>as1_et_dom</w:t>
+      </w:r>
+      <w:r>
+        <w:rPr>
+          <w:b/>
+          <w:bCs/>
+          <w:highlight w:val="magenta"/>
+        </w:rPr>
+        <w:t>}},</w:t>
+      </w:r>
+      <w:r>
+        <w:rPr>
+          <w:b/>
+          <w:bCs/>
+        </w:rPr>
+        <w:t xml:space="preserve"> ap</w:t>
+      </w:r>
+      <w:r>
+        <w:rPr>
+          <w:b/>
+          <w:bCs/>
+          <w:highlight w:val="magenta"/>
+        </w:rPr>
+        <w:t>. {{</w:t>
+      </w:r>
+      <w:r>
+        <w:rPr>
+          <w:b/>
+          <w:bCs/>
+          <w:highlight w:val="magenta"/>
+          <w:lang w:val="en-US"/>
+        </w:rPr>
+        <w:t>as1_ap_dom</w:t>
+      </w:r>
+      <w:r>
+        <w:rPr>
+          <w:b/>
+          <w:bCs/>
+          <w:highlight w:val="magenta"/>
+        </w:rPr>
+        <w:t>}},</w:t>
+      </w:r>
+      <w:r>
+        <w:rPr>
+          <w:b/>
+          <w:bCs/>
+        </w:rPr>
+        <w:t xml:space="preserve"> jud./secto</w:t>
+      </w:r>
+      <w:r>
+        <w:rPr>
+          <w:b/>
+          <w:bCs/>
+          <w:highlight w:val="magenta"/>
+        </w:rPr>
+        <w:t>r {{</w:t>
+      </w:r>
+      <w:r>
+        <w:rPr>
+          <w:b/>
+          <w:bCs/>
+          <w:highlight w:val="magenta"/>
+          <w:lang w:val="en-US"/>
+        </w:rPr>
+        <w:t>as1_jud_dom</w:t>
+      </w:r>
+      <w:r>
+        <w:rPr>
+          <w:b/>
+          <w:bCs/>
+          <w:highlight w:val="magenta"/>
+        </w:rPr>
+        <w:t>}},</w:t>
+      </w:r>
+      <w:r>
+        <w:rPr>
+          <w:b/>
+          <w:bCs/>
+        </w:rPr>
+        <w:t xml:space="preserve"> </w:t>
+      </w:r>
+      <w:r>
+        <w:rPr>
+          <w:b/>
+          <w:bCs/>
+          <w:highlight w:val="magenta"/>
+        </w:rPr>
+        <w:t>{{</w:t>
+      </w:r>
+      <w:r>
+        <w:rPr>
+          <w:b/>
+          <w:bCs/>
+          <w:highlight w:val="magenta"/>
+          <w:lang w:val="en-US"/>
+        </w:rPr>
+        <w:t>as1_tara_dom</w:t>
+      </w:r>
+      <w:r>
+        <w:rPr>
+          <w:b/>
+          <w:bCs/>
+          <w:highlight w:val="magenta"/>
+        </w:rPr>
+        <w:t>}},</w:t>
+      </w:r>
+      <w:r>
+        <w:rPr>
+          <w:b/>
+          <w:bCs/>
+        </w:rPr>
+        <w:t xml:space="preserve"> identificat cu CN</w:t>
+      </w:r>
+      <w:r>
+        <w:rPr>
+          <w:b/>
+          <w:bCs/>
+          <w:highlight w:val="magenta"/>
+        </w:rPr>
+        <w:t>P {{as1_cnp}},</w:t>
+      </w:r>
+      <w:r>
+        <w:rPr>
+          <w:b/>
+          <w:bCs/>
+        </w:rPr>
+        <w:t xml:space="preserve"> fiind posesor a</w:t>
+      </w:r>
+      <w:r>
+        <w:rPr>
+          <w:b/>
+          <w:bCs/>
+          <w:highlight w:val="magenta"/>
+        </w:rPr>
+        <w:t>l {{as1_tip_act}} s</w:t>
+      </w:r>
+      <w:r>
+        <w:rPr>
+          <w:b/>
+          <w:bCs/>
+        </w:rPr>
+        <w:t>eri</w:t>
+      </w:r>
+      <w:r>
+        <w:rPr>
+          <w:b/>
+          <w:bCs/>
+          <w:highlight w:val="magenta"/>
+        </w:rPr>
+        <w:t>a {{as1_serie_act}} n</w:t>
+      </w:r>
+      <w:r>
+        <w:rPr>
+          <w:b/>
+          <w:bCs/>
+        </w:rPr>
+        <w:t>umă</w:t>
+      </w:r>
+      <w:r>
+        <w:rPr>
+          <w:b/>
+          <w:bCs/>
+          <w:highlight w:val="magenta"/>
+        </w:rPr>
+        <w:t>r {{as1_nr_act}} e</w:t>
+      </w:r>
+      <w:r>
+        <w:rPr>
+          <w:b/>
+          <w:bCs/>
+        </w:rPr>
+        <w:t>liberat d</w:t>
+      </w:r>
+      <w:r>
+        <w:rPr>
+          <w:b/>
+          <w:bCs/>
+          <w:highlight w:val="magenta"/>
+        </w:rPr>
+        <w:t>e {{as1_act_elib_d}},</w:t>
+      </w:r>
+      <w:r>
+        <w:rPr>
+          <w:b/>
+          <w:bCs/>
+        </w:rPr>
+        <w:t xml:space="preserve"> la data d</w:t>
+      </w:r>
+      <w:r>
+        <w:rPr>
+          <w:b/>
+          <w:bCs/>
+          <w:highlight w:val="magenta"/>
+        </w:rPr>
+        <w:t>e {{as1_data_elib}},</w:t>
+      </w:r>
+      <w:r>
+        <w:rPr>
+          <w:b/>
+          <w:bCs/>
+        </w:rPr>
+        <w:t xml:space="preserve"> cu valabilitate până î</w:t>
+      </w:r>
+      <w:r>
+        <w:rPr>
+          <w:b/>
+          <w:bCs/>
+          <w:highlight w:val="magenta"/>
+        </w:rPr>
+        <w:t>n {{as1_data_exp}}</w:t>
+      </w:r>
+      <w:r>
+        <w:rPr>
+          <w:highlight w:val="magenta"/>
+          <w:lang w:val="it-IT"/>
         </w:rPr>
         <w:t>,</w:t>
       </w:r>
       <w:r>
         <w:rPr>
-          <w:b/>
-          <w:bCs/>
-        </w:rPr>
-        <w:t xml:space="preserve"> </w:t>
-      </w:r>
-      <w:r>
-        <w:t>cetăţea</w:t>
-      </w:r>
-      <w:r>
-        <w:rPr>
-          <w:highlight w:val="red"/>
-        </w:rPr>
-        <w:t xml:space="preserve">n </w:t>
-      </w:r>
-      <w:r>
-        <w:rPr>
-          <w:highlight w:val="red"/>
+          <w:lang w:val="it-IT"/>
+        </w:rPr>
+        <w:t xml:space="preserve"> </w:t>
+      </w:r>
+      <w:r>
+        <w:rPr>
+          <w:b/>
+          <w:bCs/>
+          <w:lang w:val="it-IT"/>
+        </w:rPr>
+        <w:t>î</w:t>
+      </w:r>
+      <w:r>
+        <w:rPr>
+          <w:b/>
+          <w:bCs/>
+          <w:lang w:val="it-IT"/>
+        </w:rPr>
+        <w:t>n calitate d</w:t>
+      </w:r>
+      <w:r>
+        <w:rPr>
+          <w:b/>
+          <w:bCs/>
+          <w:highlight w:val="magenta"/>
+          <w:lang w:val="it-IT"/>
+        </w:rPr>
+        <w:t xml:space="preserve">e </w:t>
+      </w:r>
+      <w:r>
+        <w:rPr>
+          <w:b/>
+          <w:bCs/>
+          <w:highlight w:val="magenta"/>
+          <w:lang w:val="it-IT"/>
         </w:rPr>
         <w:t>{{</w:t>
       </w:r>
       <w:r>
         <w:rPr>
-          <w:highlight w:val="red"/>
-        </w:rPr>
-        <w:t>AS1_</w:t>
-      </w:r>
-      <w:r>
-        <w:rPr>
-          <w:highlight w:val="red"/>
-        </w:rPr>
-        <w:t>CETATENIE}}</w:t>
-      </w:r>
-      <w:r>
-        <w:rPr>
-          <w:highlight w:val="red"/>
+          <w:b/>
+          <w:bCs/>
+          <w:highlight w:val="magenta"/>
+          <w:lang w:val="it-IT"/>
+        </w:rPr>
+        <w:t>cal_subsemn</w:t>
+      </w:r>
+      <w:r>
+        <w:rPr>
+          <w:b/>
+          <w:bCs/>
+          <w:highlight w:val="magenta"/>
+          <w:lang w:val="it-IT"/>
+        </w:rPr>
+        <w:t xml:space="preserve">}} </w:t>
+      </w:r>
+      <w:r>
+        <w:rPr>
+          <w:b/>
+          <w:bCs/>
+          <w:highlight w:val="magenta"/>
+          <w:lang w:val="it-IT"/>
+        </w:rPr>
+        <w:t>a</w:t>
+      </w:r>
+      <w:r>
+        <w:rPr>
+          <w:lang w:val="it-IT"/>
+        </w:rPr>
+        <w:t xml:space="preserve"> </w:t>
+      </w:r>
+      <w:r>
+        <w:rPr>
+          <w:b/>
+          <w:bCs/>
+        </w:rPr>
+        <w:t>S.C</w:t>
+      </w:r>
+      <w:r>
+        <w:rPr>
+          <w:b/>
+          <w:bCs/>
+          <w:highlight w:val="magenta"/>
+        </w:rPr>
+        <w:t xml:space="preserve">. </w:t>
+      </w:r>
+      <w:r>
+        <w:rPr>
+          <w:b/>
+          <w:bCs/>
+          <w:highlight w:val="magenta"/>
+        </w:rPr>
+        <w:t>{{</w:t>
+      </w:r>
+      <w:r>
+        <w:rPr>
+          <w:b/>
+          <w:bCs/>
+          <w:highlight w:val="magenta"/>
+        </w:rPr>
+        <w:t>companie</w:t>
+      </w:r>
+      <w:r>
+        <w:rPr>
+          <w:b/>
+          <w:bCs/>
+          <w:highlight w:val="magenta"/>
+        </w:rPr>
+        <w:t>}}</w:t>
+      </w:r>
+      <w:r>
+        <w:rPr>
+          <w:b/>
+          <w:bCs/>
+          <w:highlight w:val="magenta"/>
+        </w:rPr>
+        <w:t xml:space="preserve"> S</w:t>
+      </w:r>
+      <w:r>
+        <w:rPr>
+          <w:b/>
+          <w:bCs/>
+        </w:rPr>
+        <w:t>.R.L</w:t>
+      </w:r>
+      <w:r>
+        <w:t xml:space="preserve">, </w:t>
+      </w:r>
+      <w:r>
+        <w:t>CUI</w:t>
+      </w:r>
+      <w:r>
+        <w:t xml:space="preserve"> </w:t>
+      </w:r>
+      <w:r>
+        <w:t>.............</w:t>
+      </w:r>
+      <w:r>
+        <w:t>.........</w:t>
+      </w:r>
+      <w:r>
+        <w:t xml:space="preserve">, </w:t>
+      </w:r>
+      <w:r>
+        <w:t>J</w:t>
+      </w:r>
+      <w:r>
+        <w:t>.........................</w:t>
+      </w:r>
+      <w:r>
+        <w:t>, în conformitate cu prevederile art. 17 alin. (6) din Legea societăților nr.</w:t>
+      </w:r>
+      <w:r>
+        <w:rPr>
+          <w:spacing w:val="1"/>
+        </w:rPr>
+        <w:t xml:space="preserve"> </w:t>
+      </w:r>
+      <w:r>
+        <w:t>31/1990, republicată, cu modificările și completările ulterioare, declar pe propria răspundere, cunoscând</w:t>
+      </w:r>
+      <w:r>
+        <w:rPr>
+          <w:spacing w:val="1"/>
+        </w:rPr>
+        <w:t xml:space="preserve"> </w:t>
+      </w:r>
+      <w:r>
+        <w:t>sancțiunile</w:t>
+      </w:r>
+      <w:r>
+        <w:rPr>
+          <w:spacing w:val="-3"/>
+        </w:rPr>
+        <w:t xml:space="preserve"> </w:t>
+      </w:r>
+      <w:r>
+        <w:t>prevăzute</w:t>
+      </w:r>
+      <w:r>
+        <w:rPr>
+          <w:spacing w:val="-3"/>
+        </w:rPr>
+        <w:t xml:space="preserve"> </w:t>
+      </w:r>
+      <w:r>
+        <w:t>de</w:t>
+      </w:r>
+      <w:r>
+        <w:rPr>
+          <w:spacing w:val="-3"/>
+        </w:rPr>
+        <w:t xml:space="preserve"> </w:t>
+      </w:r>
+      <w:r>
+        <w:t>art.</w:t>
+      </w:r>
+      <w:r>
+        <w:rPr>
+          <w:spacing w:val="-2"/>
+        </w:rPr>
+        <w:t xml:space="preserve"> </w:t>
+      </w:r>
+      <w:r>
+        <w:t>326</w:t>
+      </w:r>
+      <w:r>
+        <w:rPr>
+          <w:spacing w:val="-3"/>
+        </w:rPr>
+        <w:t xml:space="preserve"> </w:t>
+      </w:r>
+      <w:r>
+        <w:t>Cod</w:t>
+      </w:r>
+      <w:r>
+        <w:rPr>
+          <w:spacing w:val="-3"/>
+        </w:rPr>
+        <w:t xml:space="preserve"> </w:t>
+      </w:r>
+      <w:r>
+        <w:t>penal,</w:t>
+      </w:r>
+      <w:r>
+        <w:rPr>
+          <w:spacing w:val="-2"/>
+        </w:rPr>
+        <w:t xml:space="preserve"> </w:t>
+      </w:r>
+      <w:r>
+        <w:t>că</w:t>
+      </w:r>
+      <w:r>
+        <w:rPr>
+          <w:spacing w:val="-3"/>
+        </w:rPr>
+        <w:t xml:space="preserve"> </w:t>
+      </w:r>
+      <w:r>
+        <w:t>la</w:t>
+      </w:r>
+      <w:r>
+        <w:rPr>
+          <w:spacing w:val="-3"/>
+        </w:rPr>
+        <w:t xml:space="preserve"> </w:t>
+      </w:r>
+      <w:r>
+        <w:t>sediul</w:t>
+      </w:r>
+      <w:r>
+        <w:rPr>
+          <w:spacing w:val="-2"/>
+        </w:rPr>
+        <w:t xml:space="preserve"> </w:t>
+      </w:r>
+      <w:r>
+        <w:t>social</w:t>
+      </w:r>
+      <w:r>
+        <w:rPr>
+          <w:spacing w:val="-3"/>
+        </w:rPr>
+        <w:t xml:space="preserve"> </w:t>
+      </w:r>
+      <w:r>
+        <w:t>situat</w:t>
+      </w:r>
+      <w:r>
+        <w:rPr>
+          <w:spacing w:val="-3"/>
+        </w:rPr>
+        <w:t xml:space="preserve"> </w:t>
+      </w:r>
+      <w:r>
+        <w:t>în</w:t>
+      </w:r>
+      <w:r>
+        <w:t xml:space="preserve"> </w:t>
+      </w:r>
+      <w:proofErr w:type="spellStart"/>
+      <w:r>
+        <w:rPr>
+          <w:lang w:val="en-US"/>
+        </w:rPr>
+        <w:t>locatitate</w:t>
+      </w:r>
+      <w:r>
+        <w:rPr>
+          <w:highlight w:val="magenta"/>
+          <w:lang w:val="en-US"/>
+        </w:rPr>
+        <w:t>a</w:t>
+      </w:r>
+      <w:proofErr w:type="spellEnd"/>
+      <w:r>
+        <w:rPr>
+          <w:highlight w:val="magenta"/>
+          <w:lang w:val="en-US"/>
+        </w:rPr>
+        <w:t xml:space="preserve"> </w:t>
+      </w:r>
+      <w:r>
+        <w:rPr>
+          <w:highlight w:val="magenta"/>
+          <w:lang w:val="en-US"/>
+        </w:rPr>
+        <w:t>{{</w:t>
+      </w:r>
+      <w:proofErr w:type="spellStart"/>
+      <w:r>
+        <w:rPr>
+          <w:highlight w:val="magenta"/>
+          <w:lang w:val="en-US"/>
+        </w:rPr>
+        <w:t>loc_sed</w:t>
+      </w:r>
+      <w:proofErr w:type="spellEnd"/>
+      <w:r>
+        <w:rPr>
+          <w:highlight w:val="magenta"/>
+          <w:lang w:val="en-US"/>
+        </w:rPr>
+        <w:t>}},</w:t>
+      </w:r>
+      <w:r>
+        <w:rPr>
+          <w:lang w:val="en-US"/>
+        </w:rPr>
+        <w:t xml:space="preserve"> str</w:t>
+      </w:r>
+      <w:r>
+        <w:rPr>
+          <w:highlight w:val="magenta"/>
+          <w:lang w:val="en-US"/>
+        </w:rPr>
+        <w:t>. {{</w:t>
+      </w:r>
+      <w:proofErr w:type="spellStart"/>
+      <w:r>
+        <w:rPr>
+          <w:highlight w:val="magenta"/>
+          <w:lang w:val="en-US"/>
+        </w:rPr>
+        <w:t>str_</w:t>
+      </w:r>
+      <w:proofErr w:type="gramStart"/>
+      <w:r>
+        <w:rPr>
+          <w:highlight w:val="magenta"/>
+          <w:lang w:val="en-US"/>
+        </w:rPr>
+        <w:t>sed</w:t>
+      </w:r>
+      <w:proofErr w:type="spellEnd"/>
+      <w:r>
+        <w:rPr>
+          <w:highlight w:val="magenta"/>
+          <w:lang w:val="en-US"/>
+        </w:rPr>
+        <w:t>}},</w:t>
+      </w:r>
+      <w:proofErr w:type="gramEnd"/>
+      <w:r>
+        <w:rPr>
+          <w:lang w:val="en-US"/>
+        </w:rPr>
+        <w:t xml:space="preserve"> nr</w:t>
+      </w:r>
+      <w:r>
+        <w:rPr>
+          <w:highlight w:val="magenta"/>
+          <w:lang w:val="en-US"/>
+        </w:rPr>
+        <w:t>. {{</w:t>
+      </w:r>
+      <w:proofErr w:type="spellStart"/>
+      <w:r>
+        <w:rPr>
+          <w:highlight w:val="magenta"/>
+          <w:lang w:val="en-US"/>
+        </w:rPr>
+        <w:t>nr_sed</w:t>
+      </w:r>
+      <w:proofErr w:type="spellEnd"/>
+      <w:r>
+        <w:rPr>
+          <w:highlight w:val="magenta"/>
+          <w:lang w:val="en-US"/>
+        </w:rPr>
+        <w:t>}},</w:t>
+      </w:r>
+      <w:r>
+        <w:rPr>
+          <w:lang w:val="en-US"/>
+        </w:rPr>
+        <w:t xml:space="preserve"> bl</w:t>
+      </w:r>
+      <w:r>
+        <w:rPr>
+          <w:highlight w:val="magenta"/>
+          <w:lang w:val="en-US"/>
+        </w:rPr>
+        <w:t>. {{</w:t>
+      </w:r>
+      <w:proofErr w:type="spellStart"/>
+      <w:r>
+        <w:rPr>
+          <w:highlight w:val="magenta"/>
+          <w:lang w:val="en-US"/>
+        </w:rPr>
+        <w:t>bl_sed</w:t>
+      </w:r>
+      <w:proofErr w:type="spellEnd"/>
+      <w:r>
+        <w:rPr>
+          <w:highlight w:val="magenta"/>
+          <w:lang w:val="en-US"/>
+        </w:rPr>
+        <w:t>}},</w:t>
+      </w:r>
+      <w:r>
+        <w:rPr>
+          <w:lang w:val="en-US"/>
+        </w:rPr>
+        <w:t xml:space="preserve"> sc</w:t>
+      </w:r>
+      <w:r>
+        <w:rPr>
+          <w:highlight w:val="magenta"/>
+          <w:lang w:val="en-US"/>
+        </w:rPr>
+        <w:t>. {{</w:t>
+      </w:r>
+      <w:proofErr w:type="spellStart"/>
+      <w:r>
+        <w:rPr>
+          <w:highlight w:val="magenta"/>
+          <w:lang w:val="en-US"/>
+        </w:rPr>
+        <w:t>sc_sed</w:t>
+      </w:r>
+      <w:proofErr w:type="spellEnd"/>
+      <w:r>
+        <w:rPr>
+          <w:highlight w:val="magenta"/>
+          <w:lang w:val="en-US"/>
+        </w:rPr>
+        <w:t>}},</w:t>
+      </w:r>
+      <w:r>
+        <w:rPr>
+          <w:lang w:val="en-US"/>
+        </w:rPr>
+        <w:t xml:space="preserve"> et</w:t>
+      </w:r>
+      <w:r>
+        <w:rPr>
+          <w:highlight w:val="magenta"/>
+          <w:lang w:val="en-US"/>
+        </w:rPr>
+        <w:t>. {{</w:t>
+      </w:r>
+      <w:proofErr w:type="spellStart"/>
+      <w:r>
+        <w:rPr>
+          <w:highlight w:val="magenta"/>
+          <w:lang w:val="en-US"/>
+        </w:rPr>
+        <w:t>et_sed</w:t>
+      </w:r>
+      <w:proofErr w:type="spellEnd"/>
+      <w:r>
+        <w:rPr>
+          <w:highlight w:val="magenta"/>
+          <w:lang w:val="en-US"/>
+        </w:rPr>
+        <w:t>}},</w:t>
+      </w:r>
+      <w:r>
+        <w:rPr>
+          <w:lang w:val="en-US"/>
+        </w:rPr>
+        <w:t xml:space="preserve"> ap</w:t>
+      </w:r>
+      <w:r>
+        <w:rPr>
+          <w:highlight w:val="magenta"/>
+          <w:lang w:val="en-US"/>
+        </w:rPr>
+        <w:t>. {{</w:t>
+      </w:r>
+      <w:proofErr w:type="spellStart"/>
+      <w:r>
+        <w:rPr>
+          <w:highlight w:val="magenta"/>
+          <w:lang w:val="en-US"/>
+        </w:rPr>
+        <w:t>ap_sed</w:t>
+      </w:r>
+      <w:proofErr w:type="spellEnd"/>
+      <w:r>
+        <w:rPr>
+          <w:highlight w:val="magenta"/>
+          <w:lang w:val="en-US"/>
+        </w:rPr>
+        <w:t>}},</w:t>
+      </w:r>
+      <w:r>
+        <w:rPr>
+          <w:lang w:val="en-US"/>
+        </w:rPr>
+        <w:t xml:space="preserve"> camer</w:t>
+      </w:r>
+      <w:r>
+        <w:rPr>
+          <w:highlight w:val="magenta"/>
+          <w:lang w:val="en-US"/>
+        </w:rPr>
+        <w:t>a {{</w:t>
+      </w:r>
+      <w:proofErr w:type="spellStart"/>
+      <w:r>
+        <w:rPr>
+          <w:highlight w:val="magenta"/>
+          <w:lang w:val="en-US"/>
+        </w:rPr>
+        <w:t>cam_sed</w:t>
+      </w:r>
+      <w:proofErr w:type="spellEnd"/>
+      <w:r>
+        <w:rPr>
+          <w:highlight w:val="magenta"/>
+          <w:lang w:val="en-US"/>
+        </w:rPr>
+        <w:t>}},</w:t>
+      </w:r>
+      <w:r>
+        <w:rPr>
+          <w:lang w:val="en-US"/>
+        </w:rPr>
+        <w:t xml:space="preserve"> </w:t>
+      </w:r>
+      <w:proofErr w:type="spellStart"/>
+      <w:r>
+        <w:rPr>
+          <w:lang w:val="en-US"/>
+        </w:rPr>
+        <w:t>județ</w:t>
+      </w:r>
+      <w:proofErr w:type="spellEnd"/>
+      <w:r>
+        <w:rPr>
+          <w:lang w:val="en-US"/>
+        </w:rPr>
+        <w:t>/secto</w:t>
+      </w:r>
+      <w:r>
+        <w:rPr>
+          <w:highlight w:val="magenta"/>
+          <w:lang w:val="en-US"/>
+        </w:rPr>
+        <w:t>r {{</w:t>
+      </w:r>
+      <w:proofErr w:type="spellStart"/>
+      <w:r>
+        <w:rPr>
+          <w:highlight w:val="magenta"/>
+          <w:lang w:val="en-US"/>
+        </w:rPr>
+        <w:t>jud_sed</w:t>
+      </w:r>
+      <w:proofErr w:type="spellEnd"/>
+      <w:r>
+        <w:rPr>
+          <w:highlight w:val="magenta"/>
+          <w:lang w:val="en-US"/>
+        </w:rPr>
+        <w:t>}},</w:t>
+      </w:r>
+      <w:r>
+        <w:rPr>
+          <w:lang w:val="en-US"/>
+        </w:rPr>
+        <w:t xml:space="preserve"> </w:t>
+      </w:r>
+      <w:r>
+        <w:rPr>
+          <w:highlight w:val="magenta"/>
+          <w:lang w:val="en-US"/>
+        </w:rPr>
+        <w:t>{{</w:t>
+      </w:r>
+      <w:proofErr w:type="spellStart"/>
+      <w:r>
+        <w:rPr>
+          <w:highlight w:val="magenta"/>
+          <w:lang w:val="en-US"/>
+        </w:rPr>
+        <w:t>tara_sed</w:t>
+      </w:r>
+      <w:proofErr w:type="spellEnd"/>
+      <w:r>
+        <w:rPr>
+          <w:highlight w:val="magenta"/>
+          <w:lang w:val="en-US"/>
+        </w:rPr>
+        <w:t>}}</w:t>
+      </w:r>
+      <w:r>
+        <w:rPr>
+          <w:highlight w:val="magenta"/>
+          <w:lang w:val="en-US"/>
         </w:rPr>
         <w:t>,</w:t>
-      </w:r>
-      <w:r>
-        <w:t xml:space="preserve"> născut</w:t>
-      </w:r>
-      <w:r>
-        <w:t>(</w:t>
-      </w:r>
-      <w:r>
-        <w:t>ă</w:t>
-      </w:r>
-      <w:r>
-        <w:t>)</w:t>
-      </w:r>
-      <w:r>
-        <w:t xml:space="preserve"> la data d</w:t>
-      </w:r>
-      <w:r>
-        <w:rPr>
-          <w:highlight w:val="red"/>
-        </w:rPr>
-        <w:t xml:space="preserve">e </w:t>
-      </w:r>
-      <w:r>
-        <w:rPr>
-          <w:highlight w:val="red"/>
-        </w:rPr>
-        <w:t>{{</w:t>
-      </w:r>
-      <w:r>
-        <w:rPr>
-          <w:highlight w:val="red"/>
-        </w:rPr>
-        <w:t>AS1_</w:t>
-      </w:r>
-      <w:r>
-        <w:rPr>
-          <w:highlight w:val="red"/>
-        </w:rPr>
-        <w:t>DATA_N}}</w:t>
-      </w:r>
-      <w:r>
-        <w:rPr>
-          <w:highlight w:val="red"/>
-        </w:rPr>
-        <w:t xml:space="preserve"> în</w:t>
-      </w:r>
-      <w:r>
-        <w:rPr>
-          <w:highlight w:val="red"/>
-        </w:rPr>
-        <w:t xml:space="preserve"> {{</w:t>
-      </w:r>
-      <w:r>
-        <w:rPr>
-          <w:highlight w:val="red"/>
-        </w:rPr>
-        <w:t>AS1_</w:t>
-      </w:r>
-      <w:r>
-        <w:rPr>
-          <w:highlight w:val="red"/>
-        </w:rPr>
-        <w:t>LOC_N}}</w:t>
-      </w:r>
-      <w:r>
-        <w:rPr>
-          <w:highlight w:val="red"/>
-        </w:rPr>
-        <w:t>,</w:t>
-      </w:r>
-      <w:r>
-        <w:t xml:space="preserve"> </w:t>
-      </w:r>
-      <w:r>
-        <w:t>j</w:t>
-      </w:r>
-      <w:r>
-        <w:t>ud</w:t>
-      </w:r>
-      <w:r>
-        <w:rPr>
-          <w:highlight w:val="red"/>
-        </w:rPr>
-        <w:t xml:space="preserve">. </w:t>
-      </w:r>
-      <w:r>
-        <w:rPr>
-          <w:highlight w:val="red"/>
-        </w:rPr>
-        <w:t>{{</w:t>
-      </w:r>
-      <w:r>
-        <w:rPr>
-          <w:highlight w:val="red"/>
-        </w:rPr>
-        <w:t>AS1_</w:t>
-      </w:r>
-      <w:r>
-        <w:rPr>
-          <w:highlight w:val="red"/>
-        </w:rPr>
-        <w:t>JUD_N}}</w:t>
-      </w:r>
-      <w:r>
-        <w:rPr>
-          <w:highlight w:val="red"/>
-        </w:rPr>
-        <w:t>,</w:t>
-      </w:r>
-      <w:r>
-        <w:t xml:space="preserve"> cu domiciliul </w:t>
-      </w:r>
-      <w:r>
-        <w:t>î</w:t>
-      </w:r>
-      <w:r>
-        <w:t>n</w:t>
-      </w:r>
-      <w:r>
-        <w:t xml:space="preserve"> </w:t>
-      </w:r>
-      <w:r>
-        <w:rPr>
-          <w:bCs/>
-        </w:rPr>
-        <w:t>localitate</w:t>
-      </w:r>
-      <w:r>
-        <w:rPr>
-          <w:bCs/>
-          <w:highlight w:val="red"/>
-        </w:rPr>
-        <w:t>a {{AS1_LOC_DOM}},</w:t>
-      </w:r>
-      <w:r>
-        <w:rPr>
-          <w:bCs/>
-        </w:rPr>
-        <w:t xml:space="preserve"> str</w:t>
-      </w:r>
-      <w:r>
-        <w:rPr>
-          <w:bCs/>
-          <w:highlight w:val="red"/>
-        </w:rPr>
-        <w:t>. {{</w:t>
-      </w:r>
-      <w:r>
-        <w:rPr>
-          <w:bCs/>
-          <w:highlight w:val="red"/>
-          <w:lang w:val="en-US"/>
-        </w:rPr>
-        <w:t>AS1_STR_DOM</w:t>
-      </w:r>
-      <w:r>
-        <w:rPr>
-          <w:bCs/>
-          <w:highlight w:val="red"/>
-        </w:rPr>
-        <w:t>}},</w:t>
-      </w:r>
-      <w:r>
-        <w:rPr>
-          <w:bCs/>
-        </w:rPr>
-        <w:t xml:space="preserve"> nr</w:t>
-      </w:r>
-      <w:r>
-        <w:rPr>
-          <w:bCs/>
-          <w:highlight w:val="red"/>
-        </w:rPr>
-        <w:t>. {{</w:t>
-      </w:r>
-      <w:r>
-        <w:rPr>
-          <w:bCs/>
-          <w:highlight w:val="red"/>
-          <w:lang w:val="en-US"/>
-        </w:rPr>
-        <w:t>AS1_NR_DOM</w:t>
-      </w:r>
-      <w:r>
-        <w:rPr>
-          <w:bCs/>
-          <w:highlight w:val="red"/>
-        </w:rPr>
-        <w:t>}},</w:t>
-      </w:r>
-      <w:r>
-        <w:rPr>
-          <w:bCs/>
-        </w:rPr>
-        <w:t xml:space="preserve"> bl</w:t>
-      </w:r>
-      <w:r>
-        <w:rPr>
-          <w:bCs/>
-          <w:highlight w:val="red"/>
-        </w:rPr>
-        <w:t>. {{</w:t>
-      </w:r>
-      <w:r>
-        <w:rPr>
-          <w:bCs/>
-          <w:highlight w:val="red"/>
-          <w:lang w:val="en-US"/>
-        </w:rPr>
-        <w:t>AS1_BL_DOM</w:t>
-      </w:r>
-      <w:r>
-        <w:rPr>
-          <w:bCs/>
-          <w:highlight w:val="red"/>
-        </w:rPr>
-        <w:t>}},</w:t>
-      </w:r>
-      <w:r>
-        <w:rPr>
-          <w:bCs/>
-        </w:rPr>
-        <w:t xml:space="preserve"> sc</w:t>
-      </w:r>
-      <w:r>
-        <w:rPr>
-          <w:bCs/>
-          <w:highlight w:val="red"/>
-        </w:rPr>
-        <w:t>. {{</w:t>
-      </w:r>
-      <w:r>
-        <w:rPr>
-          <w:bCs/>
-          <w:highlight w:val="red"/>
-          <w:lang w:val="en-US"/>
-        </w:rPr>
-        <w:t>AS1_SC_DOM</w:t>
-      </w:r>
-      <w:r>
-        <w:rPr>
-          <w:bCs/>
-          <w:highlight w:val="red"/>
-        </w:rPr>
-        <w:t>}},</w:t>
-      </w:r>
-      <w:r>
-        <w:rPr>
-          <w:bCs/>
-        </w:rPr>
-        <w:t xml:space="preserve"> et</w:t>
-      </w:r>
-      <w:r>
-        <w:rPr>
-          <w:bCs/>
-          <w:highlight w:val="red"/>
-        </w:rPr>
-        <w:t>. {{</w:t>
-      </w:r>
-      <w:r>
-        <w:rPr>
-          <w:bCs/>
-          <w:highlight w:val="red"/>
-          <w:lang w:val="en-US"/>
-        </w:rPr>
-        <w:t>AS1_ET_DOM</w:t>
-      </w:r>
-      <w:r>
-        <w:rPr>
-          <w:bCs/>
-          <w:highlight w:val="red"/>
-        </w:rPr>
-        <w:t>}},</w:t>
-      </w:r>
-      <w:r>
-        <w:rPr>
-          <w:bCs/>
-        </w:rPr>
-        <w:t xml:space="preserve"> ap</w:t>
-      </w:r>
-      <w:r>
-        <w:rPr>
-          <w:bCs/>
-          <w:highlight w:val="red"/>
-        </w:rPr>
-        <w:t>. {{</w:t>
-      </w:r>
-      <w:r>
-        <w:rPr>
-          <w:bCs/>
-          <w:highlight w:val="red"/>
-          <w:lang w:val="en-US"/>
-        </w:rPr>
-        <w:t>AS1_AP_DOM</w:t>
-      </w:r>
-      <w:r>
-        <w:rPr>
-          <w:bCs/>
-          <w:highlight w:val="red"/>
-        </w:rPr>
-        <w:t>}},</w:t>
-      </w:r>
-      <w:r>
-        <w:rPr>
-          <w:bCs/>
-        </w:rPr>
-        <w:t xml:space="preserve"> jud./secto</w:t>
-      </w:r>
-      <w:r>
-        <w:rPr>
-          <w:bCs/>
-          <w:highlight w:val="red"/>
-        </w:rPr>
-        <w:t>r {{</w:t>
-      </w:r>
-      <w:r>
-        <w:rPr>
-          <w:bCs/>
-          <w:highlight w:val="red"/>
-          <w:lang w:val="en-US"/>
-        </w:rPr>
-        <w:t>AS1_JUD_DOM</w:t>
-      </w:r>
-      <w:r>
-        <w:rPr>
-          <w:bCs/>
-          <w:highlight w:val="red"/>
-        </w:rPr>
-        <w:t>}}, {{</w:t>
-      </w:r>
-      <w:r>
-        <w:rPr>
-          <w:bCs/>
-          <w:highlight w:val="red"/>
-          <w:lang w:val="en-US"/>
-        </w:rPr>
-        <w:t>AS1_TARA_DOM</w:t>
-      </w:r>
-      <w:r>
-        <w:rPr>
-          <w:bCs/>
-          <w:highlight w:val="red"/>
-        </w:rPr>
-        <w:t>}},</w:t>
-      </w:r>
-      <w:r>
-        <w:t xml:space="preserve"> </w:t>
-      </w:r>
-      <w:r>
-        <w:t>identificat cu CN</w:t>
-      </w:r>
-      <w:r>
-        <w:rPr>
-          <w:highlight w:val="red"/>
-        </w:rPr>
-        <w:t xml:space="preserve">P </w:t>
-      </w:r>
-      <w:r>
-        <w:rPr>
-          <w:highlight w:val="red"/>
-        </w:rPr>
-        <w:t>{{</w:t>
-      </w:r>
-      <w:r>
-        <w:rPr>
-          <w:highlight w:val="red"/>
-        </w:rPr>
-        <w:t>AS1_</w:t>
-      </w:r>
-      <w:r>
-        <w:rPr>
-          <w:highlight w:val="red"/>
-        </w:rPr>
-        <w:t>CNP}}</w:t>
-      </w:r>
-      <w:r>
-        <w:rPr>
-          <w:highlight w:val="red"/>
-        </w:rPr>
-        <w:t>,</w:t>
-      </w:r>
-      <w:r>
-        <w:t xml:space="preserve"> fiind posesor a</w:t>
-      </w:r>
-      <w:r>
-        <w:rPr>
-          <w:highlight w:val="red"/>
-        </w:rPr>
-        <w:t xml:space="preserve">l </w:t>
-      </w:r>
-      <w:r>
-        <w:rPr>
-          <w:highlight w:val="red"/>
-        </w:rPr>
-        <w:t>{{</w:t>
-      </w:r>
-      <w:r>
-        <w:rPr>
-          <w:highlight w:val="red"/>
-        </w:rPr>
-        <w:t>AS1_</w:t>
-      </w:r>
-      <w:r>
-        <w:rPr>
-          <w:highlight w:val="red"/>
-        </w:rPr>
-        <w:t>ACT</w:t>
-      </w:r>
-      <w:r>
-        <w:rPr>
-          <w:highlight w:val="red"/>
-        </w:rPr>
-        <w:t>_IDENT</w:t>
-      </w:r>
-      <w:r>
-        <w:rPr>
-          <w:highlight w:val="red"/>
-        </w:rPr>
-        <w:t>}</w:t>
-      </w:r>
-      <w:r>
-        <w:rPr>
-          <w:highlight w:val="red"/>
-        </w:rPr>
-        <w:t>}</w:t>
-      </w:r>
-      <w:r>
-        <w:rPr>
-          <w:highlight w:val="red"/>
-        </w:rPr>
-        <w:t xml:space="preserve"> s</w:t>
-      </w:r>
-      <w:r>
-        <w:t>eri</w:t>
-      </w:r>
-      <w:r>
-        <w:rPr>
-          <w:highlight w:val="red"/>
-        </w:rPr>
-        <w:t xml:space="preserve">a </w:t>
-      </w:r>
-      <w:r>
-        <w:rPr>
-          <w:highlight w:val="red"/>
-        </w:rPr>
-        <w:t>{{</w:t>
-      </w:r>
-      <w:r>
-        <w:rPr>
-          <w:highlight w:val="red"/>
-        </w:rPr>
-        <w:t>AS1_</w:t>
-      </w:r>
-      <w:r>
-        <w:rPr>
-          <w:highlight w:val="red"/>
-        </w:rPr>
-        <w:t>ACT</w:t>
-      </w:r>
-      <w:r>
-        <w:rPr>
-          <w:highlight w:val="red"/>
-        </w:rPr>
-        <w:t>_SERIE</w:t>
-      </w:r>
-      <w:r>
-        <w:rPr>
-          <w:highlight w:val="red"/>
-        </w:rPr>
-        <w:t>}}</w:t>
-      </w:r>
-      <w:r>
-        <w:rPr>
-          <w:highlight w:val="red"/>
-        </w:rPr>
-        <w:t xml:space="preserve"> n</w:t>
-      </w:r>
-      <w:r>
-        <w:t>um</w:t>
-      </w:r>
-      <w:r>
-        <w:t>ă</w:t>
-      </w:r>
-      <w:r>
-        <w:rPr>
-          <w:highlight w:val="red"/>
-        </w:rPr>
-        <w:t xml:space="preserve">r </w:t>
-      </w:r>
-      <w:r>
-        <w:rPr>
-          <w:highlight w:val="red"/>
-        </w:rPr>
-        <w:t>{{</w:t>
-      </w:r>
-      <w:r>
-        <w:rPr>
-          <w:highlight w:val="red"/>
-        </w:rPr>
-        <w:t>AS1_</w:t>
-      </w:r>
-      <w:r>
-        <w:rPr>
-          <w:highlight w:val="red"/>
-        </w:rPr>
-        <w:t>ACT</w:t>
-      </w:r>
-      <w:r>
-        <w:rPr>
-          <w:highlight w:val="red"/>
-        </w:rPr>
-        <w:t>_NR</w:t>
-      </w:r>
-      <w:r>
-        <w:rPr>
-          <w:highlight w:val="red"/>
-        </w:rPr>
-        <w:t>}}</w:t>
-      </w:r>
-      <w:r>
-        <w:rPr>
-          <w:highlight w:val="red"/>
-        </w:rPr>
-        <w:t xml:space="preserve"> e</w:t>
-      </w:r>
-      <w:r>
-        <w:t>liberat d</w:t>
-      </w:r>
-      <w:r>
-        <w:rPr>
-          <w:highlight w:val="red"/>
-        </w:rPr>
-        <w:t xml:space="preserve">e </w:t>
-      </w:r>
-      <w:r>
-        <w:rPr>
-          <w:highlight w:val="red"/>
-        </w:rPr>
-        <w:t>{{</w:t>
-      </w:r>
-      <w:r>
-        <w:rPr>
-          <w:highlight w:val="red"/>
-        </w:rPr>
-        <w:t>AS1_</w:t>
-      </w:r>
-      <w:r>
-        <w:rPr>
-          <w:highlight w:val="red"/>
-        </w:rPr>
-        <w:t>ACT</w:t>
-      </w:r>
-      <w:r>
-        <w:rPr>
-          <w:highlight w:val="red"/>
-        </w:rPr>
-        <w:t>_ELIB_DE}}</w:t>
-      </w:r>
-      <w:r>
-        <w:rPr>
-          <w:highlight w:val="red"/>
-        </w:rPr>
-        <w:t>,</w:t>
-      </w:r>
-      <w:r>
-        <w:t xml:space="preserve"> la data d</w:t>
-      </w:r>
-      <w:r>
-        <w:rPr>
-          <w:highlight w:val="red"/>
-        </w:rPr>
-        <w:t xml:space="preserve">e </w:t>
-      </w:r>
-      <w:r>
-        <w:rPr>
-          <w:highlight w:val="red"/>
-        </w:rPr>
-        <w:t>{{</w:t>
-      </w:r>
-      <w:r>
-        <w:rPr>
-          <w:highlight w:val="red"/>
-        </w:rPr>
-        <w:t>AS1_</w:t>
-      </w:r>
-      <w:r>
-        <w:rPr>
-          <w:highlight w:val="red"/>
-        </w:rPr>
-        <w:t>ACT</w:t>
-      </w:r>
-      <w:r>
-        <w:rPr>
-          <w:highlight w:val="red"/>
-        </w:rPr>
-        <w:t>_</w:t>
-      </w:r>
-      <w:r>
-        <w:rPr>
-          <w:highlight w:val="red"/>
-        </w:rPr>
-        <w:t>DATA_</w:t>
-      </w:r>
-      <w:r>
-        <w:rPr>
-          <w:highlight w:val="red"/>
-        </w:rPr>
-        <w:t>ELIB}}</w:t>
-      </w:r>
-      <w:r>
-        <w:rPr>
-          <w:highlight w:val="red"/>
-        </w:rPr>
-        <w:t>,</w:t>
-      </w:r>
-      <w:r>
-        <w:t xml:space="preserve"> cu valabilitate p</w:t>
-      </w:r>
-      <w:r>
-        <w:t>â</w:t>
-      </w:r>
-      <w:r>
-        <w:t>n</w:t>
-      </w:r>
-      <w:r>
-        <w:t>ă</w:t>
-      </w:r>
-      <w:r>
-        <w:t xml:space="preserve"> </w:t>
-      </w:r>
-      <w:r>
-        <w:t>î</w:t>
-      </w:r>
-      <w:r>
-        <w:rPr>
-          <w:highlight w:val="red"/>
-        </w:rPr>
-        <w:t xml:space="preserve">n </w:t>
-      </w:r>
-      <w:r>
-        <w:rPr>
-          <w:highlight w:val="red"/>
-        </w:rPr>
-        <w:t>{{</w:t>
-      </w:r>
-      <w:r>
-        <w:rPr>
-          <w:highlight w:val="red"/>
-        </w:rPr>
-        <w:t>AS1_</w:t>
-      </w:r>
-      <w:r>
-        <w:rPr>
-          <w:highlight w:val="red"/>
-        </w:rPr>
-        <w:t>ACT</w:t>
-      </w:r>
-      <w:r>
-        <w:rPr>
-          <w:highlight w:val="red"/>
-        </w:rPr>
-        <w:t>_DATA_EXP}}</w:t>
-      </w:r>
-      <w:r>
-        <w:rPr>
-          <w:highlight w:val="red"/>
-          <w:lang w:val="it-IT"/>
-        </w:rPr>
-        <w:t>,</w:t>
-      </w:r>
-      <w:r>
-        <w:rPr>
-          <w:lang w:val="it-IT"/>
-        </w:rPr>
-        <w:t xml:space="preserve"> </w:t>
-      </w:r>
-      <w:r>
-        <w:rPr>
-          <w:b/>
-          <w:bCs/>
-          <w:lang w:val="it-IT"/>
-        </w:rPr>
-        <w:t>î</w:t>
-      </w:r>
-      <w:r>
-        <w:rPr>
-          <w:b/>
-          <w:bCs/>
-          <w:lang w:val="it-IT"/>
-        </w:rPr>
-        <w:t>n calitate d</w:t>
-      </w:r>
-      <w:r>
-        <w:rPr>
-          <w:b/>
-          <w:bCs/>
-          <w:highlight w:val="red"/>
-          <w:lang w:val="it-IT"/>
-        </w:rPr>
-        <w:t xml:space="preserve">e </w:t>
-      </w:r>
-      <w:r>
-        <w:rPr>
-          <w:b/>
-          <w:bCs/>
-          <w:highlight w:val="red"/>
-          <w:lang w:val="it-IT"/>
-        </w:rPr>
-        <w:t>{{</w:t>
-      </w:r>
-      <w:r>
-        <w:rPr>
-          <w:b/>
-          <w:bCs/>
-          <w:highlight w:val="red"/>
-          <w:lang w:val="it-IT"/>
-        </w:rPr>
-        <w:t>AS1_CAL_SUBS</w:t>
-      </w:r>
-      <w:r>
-        <w:rPr>
-          <w:b/>
-          <w:bCs/>
-          <w:highlight w:val="red"/>
-          <w:lang w:val="it-IT"/>
-        </w:rPr>
-        <w:t xml:space="preserve">}} </w:t>
-      </w:r>
-      <w:r>
-        <w:rPr>
-          <w:b/>
-          <w:bCs/>
-          <w:highlight w:val="red"/>
-          <w:lang w:val="it-IT"/>
-        </w:rPr>
-        <w:t>a</w:t>
-      </w:r>
-      <w:r>
-        <w:rPr>
-          <w:lang w:val="it-IT"/>
-        </w:rPr>
-        <w:t xml:space="preserve"> </w:t>
-      </w:r>
-      <w:r>
-        <w:rPr>
-          <w:b/>
-          <w:bCs/>
-        </w:rPr>
-        <w:t>S.C</w:t>
-      </w:r>
-      <w:r>
-        <w:rPr>
-          <w:b/>
-          <w:bCs/>
-          <w:highlight w:val="red"/>
-        </w:rPr>
-        <w:t xml:space="preserve">. </w:t>
-      </w:r>
-      <w:r>
-        <w:rPr>
-          <w:b/>
-          <w:bCs/>
-          <w:highlight w:val="red"/>
-        </w:rPr>
-        <w:t>{{COMPANIE}}</w:t>
-      </w:r>
-      <w:r>
-        <w:rPr>
-          <w:b/>
-          <w:bCs/>
-          <w:highlight w:val="red"/>
-        </w:rPr>
-        <w:t xml:space="preserve"> S</w:t>
-      </w:r>
-      <w:r>
-        <w:rPr>
-          <w:b/>
-          <w:bCs/>
-        </w:rPr>
-        <w:t>.R.L</w:t>
-      </w:r>
-      <w:r>
-        <w:t xml:space="preserve">, </w:t>
-      </w:r>
-      <w:r>
-        <w:t>CUI</w:t>
-      </w:r>
-      <w:r>
-        <w:t xml:space="preserve"> </w:t>
-      </w:r>
-      <w:r>
-        <w:t>.............</w:t>
-      </w:r>
-      <w:r>
-        <w:t>.........</w:t>
-      </w:r>
-      <w:r>
-        <w:t xml:space="preserve">, </w:t>
-      </w:r>
-      <w:r>
-        <w:t>J</w:t>
-      </w:r>
-      <w:r>
-        <w:t>.........................</w:t>
-      </w:r>
-      <w:r>
-        <w:t>,</w:t>
-      </w:r>
-      <w:r>
-        <w:t xml:space="preserve"> în conformitate cu prevederile art. 17 alin. (6) din Legea societăților nr.</w:t>
-      </w:r>
-      <w:r>
-        <w:rPr>
-          <w:spacing w:val="1"/>
-        </w:rPr>
-        <w:t xml:space="preserve"> </w:t>
-      </w:r>
-      <w:r>
-        <w:t>31/1990, republicată, cu modificările și completările ulterioare, declar pe propria răspundere, cunoscând</w:t>
-      </w:r>
-      <w:r>
-        <w:rPr>
-          <w:spacing w:val="1"/>
-        </w:rPr>
-        <w:t xml:space="preserve"> </w:t>
-      </w:r>
-      <w:r>
-        <w:t>sancțiunile</w:t>
-      </w:r>
-      <w:r>
-        <w:rPr>
-          <w:spacing w:val="-3"/>
-        </w:rPr>
-        <w:t xml:space="preserve"> </w:t>
-      </w:r>
-      <w:r>
-        <w:t>prevăzute</w:t>
-      </w:r>
-      <w:r>
-        <w:rPr>
-          <w:spacing w:val="-3"/>
-        </w:rPr>
-        <w:t xml:space="preserve"> </w:t>
-      </w:r>
-      <w:r>
-        <w:t>de</w:t>
-      </w:r>
-      <w:r>
-        <w:rPr>
-          <w:spacing w:val="-3"/>
-        </w:rPr>
-        <w:t xml:space="preserve"> </w:t>
-      </w:r>
-      <w:r>
-        <w:t>art.</w:t>
-      </w:r>
-      <w:r>
-        <w:rPr>
-          <w:spacing w:val="-2"/>
-        </w:rPr>
-        <w:t xml:space="preserve"> </w:t>
-      </w:r>
-      <w:r>
-        <w:t>326</w:t>
-      </w:r>
-      <w:r>
-        <w:rPr>
-          <w:spacing w:val="-3"/>
-        </w:rPr>
-        <w:t xml:space="preserve"> </w:t>
-      </w:r>
-      <w:r>
-        <w:t>Cod</w:t>
-      </w:r>
-      <w:r>
-        <w:rPr>
-          <w:spacing w:val="-3"/>
-        </w:rPr>
-        <w:t xml:space="preserve"> </w:t>
-      </w:r>
-      <w:r>
-        <w:t>penal,</w:t>
-      </w:r>
-      <w:r>
-        <w:rPr>
-          <w:spacing w:val="-2"/>
-        </w:rPr>
-        <w:t xml:space="preserve"> </w:t>
-      </w:r>
-      <w:r>
-        <w:t>că</w:t>
-      </w:r>
-      <w:r>
-        <w:rPr>
-          <w:spacing w:val="-3"/>
-        </w:rPr>
-        <w:t xml:space="preserve"> </w:t>
-      </w:r>
-      <w:r>
-        <w:t>la</w:t>
-      </w:r>
-      <w:r>
-        <w:rPr>
-          <w:spacing w:val="-3"/>
-        </w:rPr>
-        <w:t xml:space="preserve"> </w:t>
-      </w:r>
-      <w:r>
-        <w:t>sediul</w:t>
-      </w:r>
-      <w:r>
-        <w:rPr>
-          <w:spacing w:val="-2"/>
-        </w:rPr>
-        <w:t xml:space="preserve"> </w:t>
-      </w:r>
-      <w:r>
-        <w:t>social</w:t>
-      </w:r>
-      <w:r>
-        <w:rPr>
-          <w:spacing w:val="-3"/>
-        </w:rPr>
-        <w:t xml:space="preserve"> </w:t>
-      </w:r>
-      <w:r>
-        <w:t>situat</w:t>
-      </w:r>
-      <w:r>
-        <w:rPr>
-          <w:spacing w:val="-3"/>
-        </w:rPr>
-        <w:t xml:space="preserve"> </w:t>
-      </w:r>
-      <w:r>
-        <w:t>în</w:t>
-      </w:r>
-      <w:r>
-        <w:t xml:space="preserve"> </w:t>
-      </w:r>
-      <w:proofErr w:type="spellStart"/>
-      <w:r>
-        <w:rPr>
-          <w:lang w:val="en-US"/>
-        </w:rPr>
-        <w:t>locatitate</w:t>
-      </w:r>
-      <w:r>
-        <w:rPr>
-          <w:highlight w:val="red"/>
-          <w:lang w:val="en-US"/>
-        </w:rPr>
-        <w:t>a</w:t>
-      </w:r>
-      <w:proofErr w:type="spellEnd"/>
-      <w:r>
-        <w:rPr>
-          <w:highlight w:val="red"/>
-          <w:lang w:val="en-US"/>
-        </w:rPr>
-        <w:t xml:space="preserve"> {{LOC_SED}},</w:t>
-      </w:r>
-      <w:r>
-        <w:rPr>
-          <w:lang w:val="en-US"/>
-        </w:rPr>
-        <w:t xml:space="preserve"> str</w:t>
-      </w:r>
-      <w:r>
-        <w:rPr>
-          <w:highlight w:val="red"/>
-          <w:lang w:val="en-US"/>
-        </w:rPr>
-        <w:t>. {{STR_SED}},</w:t>
-      </w:r>
-      <w:r>
-        <w:rPr>
-          <w:lang w:val="en-US"/>
-        </w:rPr>
-        <w:t xml:space="preserve"> nr</w:t>
-      </w:r>
-      <w:r>
-        <w:rPr>
-          <w:highlight w:val="red"/>
-          <w:lang w:val="en-US"/>
-        </w:rPr>
-        <w:t>. {{NR_SED}},</w:t>
-      </w:r>
-      <w:r>
-        <w:rPr>
-          <w:lang w:val="en-US"/>
-        </w:rPr>
-        <w:t xml:space="preserve"> bl</w:t>
-      </w:r>
-      <w:r>
-        <w:rPr>
-          <w:highlight w:val="red"/>
-          <w:lang w:val="en-US"/>
-        </w:rPr>
-        <w:t>. {{BL_SED}},</w:t>
-      </w:r>
-      <w:r>
-        <w:rPr>
-          <w:lang w:val="en-US"/>
-        </w:rPr>
-        <w:t xml:space="preserve"> sc</w:t>
-      </w:r>
-      <w:r>
-        <w:rPr>
-          <w:highlight w:val="red"/>
-          <w:lang w:val="en-US"/>
-        </w:rPr>
-        <w:t>. {{SC_SED}},</w:t>
-      </w:r>
-      <w:r>
-        <w:rPr>
-          <w:lang w:val="en-US"/>
-        </w:rPr>
-        <w:t xml:space="preserve"> et</w:t>
-      </w:r>
-      <w:r>
-        <w:rPr>
-          <w:highlight w:val="red"/>
-          <w:lang w:val="en-US"/>
-        </w:rPr>
-        <w:t>. {{ET_SED}},</w:t>
-      </w:r>
-      <w:r>
-        <w:rPr>
-          <w:lang w:val="en-US"/>
-        </w:rPr>
-        <w:t xml:space="preserve"> ap</w:t>
-      </w:r>
-      <w:r>
-        <w:rPr>
-          <w:highlight w:val="red"/>
-          <w:lang w:val="en-US"/>
-        </w:rPr>
-        <w:t>. {{AP_SED}},</w:t>
-      </w:r>
-      <w:r>
-        <w:rPr>
-          <w:lang w:val="en-US"/>
-        </w:rPr>
-        <w:t xml:space="preserve"> camer</w:t>
-      </w:r>
-      <w:r>
-        <w:rPr>
-          <w:highlight w:val="red"/>
-          <w:lang w:val="en-US"/>
-        </w:rPr>
-        <w:t>a {{CAM_SED}},</w:t>
-      </w:r>
-      <w:r>
-        <w:rPr>
-          <w:lang w:val="en-US"/>
-        </w:rPr>
-        <w:t xml:space="preserve"> </w:t>
-      </w:r>
-      <w:proofErr w:type="spellStart"/>
-      <w:r>
-        <w:rPr>
-          <w:lang w:val="en-US"/>
-        </w:rPr>
-        <w:t>județ</w:t>
-      </w:r>
-      <w:proofErr w:type="spellEnd"/>
-      <w:r>
-        <w:rPr>
-          <w:lang w:val="en-US"/>
-        </w:rPr>
-        <w:t>/secto</w:t>
-      </w:r>
-      <w:r>
-        <w:rPr>
-          <w:highlight w:val="red"/>
-          <w:lang w:val="en-US"/>
-        </w:rPr>
-        <w:t>r {{JUD_SED}},</w:t>
-      </w:r>
-      <w:r>
-        <w:rPr>
-          <w:lang w:val="en-US"/>
-        </w:rPr>
-        <w:t xml:space="preserve"> </w:t>
-      </w:r>
-      <w:r>
-        <w:rPr>
-          <w:highlight w:val="red"/>
-          <w:lang w:val="en-US"/>
-        </w:rPr>
-        <w:t>{{TARA_SED}},</w:t>
       </w:r>
       <w:r>
         <w:t xml:space="preserve"> </w:t>
@@ -1538,38 +1512,38 @@
       </w:r>
       <w:r>
         <w:rPr>
-          <w:highlight w:val="red"/>
+          <w:highlight w:val="magenta"/>
         </w:rPr>
         <w:t>l</w:t>
       </w:r>
       <w:r>
         <w:rPr>
           <w:spacing w:val="-2"/>
-          <w:highlight w:val="red"/>
-        </w:rPr>
-        <w:t xml:space="preserve"> </w:t>
-      </w:r>
-      <w:r>
-        <w:rPr>
-          <w:highlight w:val="red"/>
+          <w:highlight w:val="magenta"/>
+        </w:rPr>
+        <w:t xml:space="preserve"> </w:t>
+      </w:r>
+      <w:r>
+        <w:rPr>
+          <w:highlight w:val="magenta"/>
         </w:rPr>
         <w:t>{{</w:t>
       </w:r>
       <w:r>
         <w:rPr>
-          <w:highlight w:val="red"/>
-        </w:rPr>
-        <w:t>JUD</w:t>
-      </w:r>
-      <w:r>
-        <w:rPr>
-          <w:highlight w:val="red"/>
-        </w:rPr>
-        <w:t>_TRIBUNAL}}</w:t>
-      </w:r>
-      <w:r>
-        <w:rPr>
-          <w:highlight w:val="red"/>
+          <w:highlight w:val="magenta"/>
+        </w:rPr>
+        <w:t>jud_trib</w:t>
+      </w:r>
+      <w:r>
+        <w:rPr>
+          <w:highlight w:val="magenta"/>
+        </w:rPr>
+        <w:t>}}</w:t>
+      </w:r>
+      <w:r>
+        <w:rPr>
+          <w:highlight w:val="magenta"/>
         </w:rPr>
         <w:t>.</w:t>
       </w:r>
@@ -1658,23 +1632,23 @@
           <w:insideH w:val="none" w:sz="0" w:space="0" w:color="auto"/>
           <w:insideV w:val="none" w:sz="0" w:space="0" w:color="auto"/>
         </w:tblBorders>
-        <w:tblLayout w:type="fixed"/>
         <w:tblLook w:val="04A0" w:firstRow="1" w:lastRow="0" w:firstColumn="1" w:lastColumn="0" w:noHBand="0" w:noVBand="1"/>
       </w:tblPr>
       <w:tblGrid>
-        <w:gridCol w:w="4878"/>
-        <w:gridCol w:w="4950"/>
+        <w:gridCol w:w="5063"/>
+        <w:gridCol w:w="5063"/>
       </w:tblGrid>
       <w:tr>
         <w:tc>
           <w:tcPr>
-            <w:tcW w:w="4878" w:type="dxa"/>
+            <w:tcW w:w="5063" w:type="dxa"/>
           </w:tcPr>
           <w:p>
             <w:pPr>
               <w:pStyle w:val="BodyText"/>
               <w:rPr>
                 <w:sz w:val="26"/>
+                <w:highlight w:val="magenta"/>
               </w:rPr>
             </w:pPr>
             <w:r>
@@ -1686,23 +1660,39 @@
             <w:r>
               <w:rPr>
                 <w:sz w:val="26"/>
-                <w:highlight w:val="red"/>
+                <w:highlight w:val="magenta"/>
               </w:rPr>
               <w:t>,</w:t>
+            </w:r>
+          </w:p>
+          <w:p>
+            <w:pPr>
+              <w:pStyle w:val="BodyText"/>
+              <w:rPr>
+                <w:sz w:val="26"/>
+              </w:rPr>
+            </w:pPr>
+            <w:r>
+              <w:rPr>
+                <w:sz w:val="26"/>
+                <w:highlight w:val="magenta"/>
+                <w:lang w:val="en-US"/>
+              </w:rPr>
+              <w:t>{{as1_nume}} {{as1_prenume}}</w:t>
             </w:r>
           </w:p>
         </w:tc>
         <w:tc>
           <w:tcPr>
-            <w:tcW w:w="4950" w:type="dxa"/>
+            <w:tcW w:w="5063" w:type="dxa"/>
           </w:tcPr>
           <w:p>
             <w:pPr>
               <w:pStyle w:val="BodyText"/>
-              <w:spacing w:before="2"/>
               <w:jc w:val="right"/>
               <w:rPr>
                 <w:sz w:val="21"/>
+                <w:highlight w:val="magenta"/>
               </w:rPr>
             </w:pPr>
             <w:r>
@@ -1714,62 +1704,39 @@
             <w:r>
               <w:rPr>
                 <w:sz w:val="21"/>
-                <w:highlight w:val="red"/>
+                <w:highlight w:val="magenta"/>
               </w:rPr>
               <w:t>a</w:t>
             </w:r>
           </w:p>
-        </w:tc>
-      </w:tr>
-      <w:tr>
-        <w:tc>
-          <w:tcPr>
-            <w:tcW w:w="4878" w:type="dxa"/>
-          </w:tcPr>
           <w:p>
             <w:pPr>
               <w:pStyle w:val="BodyText"/>
+              <w:jc w:val="right"/>
               <w:rPr>
                 <w:sz w:val="26"/>
               </w:rPr>
             </w:pPr>
             <w:r>
               <w:rPr>
-                <w:highlight w:val="red"/>
+                <w:sz w:val="26"/>
+                <w:highlight w:val="magenta"/>
               </w:rPr>
-              <w:t>{{AS1_NUME}} {{AS1_PRENUME}}</w:t>
-            </w:r>
-          </w:p>
-        </w:tc>
-        <w:tc>
-          <w:tcPr>
-            <w:tcW w:w="4950" w:type="dxa"/>
-          </w:tcPr>
-          <w:p>
-            <w:pPr>
-              <w:pStyle w:val="BodyText"/>
-              <w:jc w:val="right"/>
-              <w:rPr>
-                <w:highlight w:val="red"/>
-              </w:rPr>
-            </w:pPr>
-            <w:r>
-              <w:rPr>
-                <w:highlight w:val="red"/>
-              </w:rPr>
-              <w:t>{{DZ1}}{{DZ2}}.{{DL1}}{{DL2}}.{{DA1}}{{DA2}}{{DA3}}{{D</w:t>
+              <w:t>{{</w:t>
             </w:r>
             <w:r>
               <w:rPr>
-                <w:highlight w:val="red"/>
+                <w:sz w:val="26"/>
+                <w:highlight w:val="magenta"/>
               </w:rPr>
-              <w:t>A</w:t>
+              <w:t>data_semn</w:t>
             </w:r>
             <w:r>
               <w:rPr>
-                <w:highlight w:val="red"/>
+                <w:sz w:val="26"/>
+                <w:highlight w:val="magenta"/>
               </w:rPr>
-              <w:t>4}}</w:t>
+              <w:t>}}</w:t>
             </w:r>
           </w:p>
         </w:tc>
@@ -1778,9 +1745,8 @@
     <w:p>
       <w:pPr>
         <w:pStyle w:val="BodyText"/>
-        <w:spacing w:before="2"/>
-        <w:rPr>
-          <w:sz w:val="18"/>
+        <w:rPr>
+          <w:sz w:val="26"/>
         </w:rPr>
       </w:pPr>
     </w:p>
@@ -2202,7 +2168,6 @@
   <w:style w:type="character" w:default="1" w:styleId="DefaultParagraphFont">
     <w:name w:val="Default Paragraph Font"/>
     <w:uiPriority w:val="1"/>
-    <w:semiHidden/>
     <w:unhideWhenUsed/>
   </w:style>
   <w:style w:type="table" w:default="1" w:styleId="TableNormal">
